--- a/отчёт_действий.docx
+++ b/отчёт_действий.docx
@@ -11,7 +11,15 @@
         <w:t>Этап 1</w:t>
       </w:r>
       <w:r>
-        <w:t>. Выполнил Нурматов Руслан</w:t>
+        <w:t xml:space="preserve">. Выполнил </w:t>
+      </w:r>
+      <w:proofErr w:type="spellStart"/>
+      <w:r>
+        <w:t>Нурматов</w:t>
+      </w:r>
+      <w:proofErr w:type="spellEnd"/>
+      <w:r>
+        <w:t xml:space="preserve"> Руслан</w:t>
       </w:r>
     </w:p>
     <w:p>
@@ -99,7 +107,15 @@
         <w:jc w:val="both"/>
       </w:pPr>
       <w:r>
-        <w:t>свяжите созданный репозиторий с удаленным (FinalWork);</w:t>
+        <w:t>свяжите созданный репозиторий с удаленным (</w:t>
+      </w:r>
+      <w:proofErr w:type="spellStart"/>
+      <w:r>
+        <w:t>FinalWork</w:t>
+      </w:r>
+      <w:proofErr w:type="spellEnd"/>
+      <w:r>
+        <w:t>);</w:t>
       </w:r>
     </w:p>
     <w:p>
@@ -317,7 +333,15 @@
         <w:jc w:val="both"/>
       </w:pPr>
       <w:r>
-        <w:t>создайте в своем локальном репозитории новый файл .docx, содержащий отчет по данной лабораторной работе;</w:t>
+        <w:t>создайте в своем локальном репозитории новый файл .</w:t>
+      </w:r>
+      <w:proofErr w:type="spellStart"/>
+      <w:r>
+        <w:t>docx</w:t>
+      </w:r>
+      <w:proofErr w:type="spellEnd"/>
+      <w:r>
+        <w:t>, содержащий отчет по данной лабораторной работе;</w:t>
       </w:r>
     </w:p>
     <w:p>
@@ -805,6 +829,7 @@
         </w:rPr>
         <w:t xml:space="preserve">Была создана и выбрана в качестве активной новая ветка, названная по фамилии участника, командой </w:t>
       </w:r>
+      <w:proofErr w:type="spellStart"/>
       <w:r>
         <w:rPr>
           <w:b/>
@@ -814,6 +839,7 @@
         </w:rPr>
         <w:t>git</w:t>
       </w:r>
+      <w:proofErr w:type="spellEnd"/>
       <w:r>
         <w:rPr>
           <w:b/>
@@ -823,6 +849,7 @@
         </w:rPr>
         <w:t xml:space="preserve"> </w:t>
       </w:r>
+      <w:proofErr w:type="spellStart"/>
       <w:r>
         <w:rPr>
           <w:b/>
@@ -832,6 +859,7 @@
         </w:rPr>
         <w:t>checkout</w:t>
       </w:r>
+      <w:proofErr w:type="spellEnd"/>
       <w:r>
         <w:rPr>
           <w:b/>
@@ -859,6 +887,7 @@
         </w:rPr>
         <w:t xml:space="preserve"> </w:t>
       </w:r>
+      <w:proofErr w:type="spellStart"/>
       <w:r>
         <w:rPr>
           <w:b/>
@@ -868,6 +897,7 @@
         </w:rPr>
         <w:t>Fedenko</w:t>
       </w:r>
+      <w:proofErr w:type="spellEnd"/>
     </w:p>
     <w:p>
       <w:pPr>
@@ -1662,11 +1692,19 @@
       </w:r>
     </w:p>
     <w:p>
-      <w:pPr>
-        <w:rPr>
-          <w:lang w:val="en-US"/>
-        </w:rPr>
-      </w:pPr>
+      <w:r>
+        <w:t>Ссылка на удалённую репозиторию:</w:t>
+      </w:r>
+    </w:p>
+    <w:p>
+      <w:hyperlink r:id="rId21" w:history="1">
+        <w:r>
+          <w:rPr>
+            <w:rStyle w:val="ac"/>
+          </w:rPr>
+          <w:t>https://github.com/Ruslan2303/FinalWork.git</w:t>
+        </w:r>
+      </w:hyperlink>
     </w:p>
     <w:sectPr>
       <w:pgSz w:w="11906" w:h="16838"/>
@@ -2932,6 +2970,29 @@
       <w:spacing w:val="5"/>
     </w:rPr>
   </w:style>
+  <w:style w:type="character" w:styleId="ac">
+    <w:name w:val="Hyperlink"/>
+    <w:basedOn w:val="a0"/>
+    <w:uiPriority w:val="99"/>
+    <w:unhideWhenUsed/>
+    <w:rsid w:val="009445E2"/>
+    <w:rPr>
+      <w:color w:val="0563C1" w:themeColor="hyperlink"/>
+      <w:u w:val="single"/>
+    </w:rPr>
+  </w:style>
+  <w:style w:type="character" w:styleId="ad">
+    <w:name w:val="Unresolved Mention"/>
+    <w:basedOn w:val="a0"/>
+    <w:uiPriority w:val="99"/>
+    <w:semiHidden/>
+    <w:unhideWhenUsed/>
+    <w:rsid w:val="009445E2"/>
+    <w:rPr>
+      <w:color w:val="605E5C"/>
+      <w:shd w:val="clear" w:color="auto" w:fill="E1DFDD"/>
+    </w:rPr>
+  </w:style>
 </w:styles>
 </file>
 
